--- a/documentation.docx
+++ b/documentation.docx
@@ -4087,6 +4087,7 @@
                 <w14:ligatures w14:val="none"/>
               </w:rPr>
             </w:pPr>
+            <w:proofErr w:type="gramStart"/>
             <w:r>
               <w:rPr>
                 <w:rFonts w:ascii="Trebuchet MS" w:eastAsia="Trebuchet MS" w:hAnsi="Trebuchet MS" w:cs="Trebuchet MS"/>
@@ -4095,7 +4096,18 @@
                 <w:szCs w:val="22"/>
                 <w14:ligatures w14:val="none"/>
               </w:rPr>
-              <w:t>VARCHAR(100)</w:t>
+              <w:t>VARCHAR(</w:t>
+            </w:r>
+            <w:proofErr w:type="gramEnd"/>
+            <w:r>
+              <w:rPr>
+                <w:rFonts w:ascii="Trebuchet MS" w:eastAsia="Trebuchet MS" w:hAnsi="Trebuchet MS" w:cs="Trebuchet MS"/>
+                <w:spacing w:val="-2"/>
+                <w:kern w:val="0"/>
+                <w:szCs w:val="22"/>
+                <w14:ligatures w14:val="none"/>
+              </w:rPr>
+              <w:t>100)</w:t>
             </w:r>
           </w:p>
         </w:tc>
@@ -4421,6 +4433,7 @@
                 <w14:ligatures w14:val="none"/>
               </w:rPr>
             </w:pPr>
+            <w:proofErr w:type="gramStart"/>
             <w:r>
               <w:rPr>
                 <w:rFonts w:ascii="Trebuchet MS" w:eastAsia="Trebuchet MS" w:hAnsi="Trebuchet MS" w:cs="Trebuchet MS"/>
@@ -4429,7 +4442,18 @@
                 <w:szCs w:val="22"/>
                 <w14:ligatures w14:val="none"/>
               </w:rPr>
-              <w:t>DECIMAL(10,2)</w:t>
+              <w:t>DECIMAL(</w:t>
+            </w:r>
+            <w:proofErr w:type="gramEnd"/>
+            <w:r>
+              <w:rPr>
+                <w:rFonts w:ascii="Trebuchet MS" w:eastAsia="Trebuchet MS" w:hAnsi="Trebuchet MS" w:cs="Trebuchet MS"/>
+                <w:spacing w:val="-2"/>
+                <w:kern w:val="0"/>
+                <w:szCs w:val="22"/>
+                <w14:ligatures w14:val="none"/>
+              </w:rPr>
+              <w:t>10,2)</w:t>
             </w:r>
           </w:p>
         </w:tc>
@@ -5028,6 +5052,7 @@
                 <w14:ligatures w14:val="none"/>
               </w:rPr>
             </w:pPr>
+            <w:proofErr w:type="gramStart"/>
             <w:r>
               <w:rPr>
                 <w:rFonts w:ascii="Trebuchet MS" w:eastAsia="Trebuchet MS" w:hAnsi="Trebuchet MS" w:cs="Trebuchet MS"/>
@@ -5036,7 +5061,18 @@
                 <w:szCs w:val="22"/>
                 <w14:ligatures w14:val="none"/>
               </w:rPr>
-              <w:t>VARCHAR(100)</w:t>
+              <w:t>VARCHAR(</w:t>
+            </w:r>
+            <w:proofErr w:type="gramEnd"/>
+            <w:r>
+              <w:rPr>
+                <w:rFonts w:ascii="Trebuchet MS" w:eastAsia="Trebuchet MS" w:hAnsi="Trebuchet MS" w:cs="Trebuchet MS"/>
+                <w:spacing w:val="-2"/>
+                <w:kern w:val="0"/>
+                <w:szCs w:val="22"/>
+                <w14:ligatures w14:val="none"/>
+              </w:rPr>
+              <w:t>100)</w:t>
             </w:r>
           </w:p>
         </w:tc>
@@ -5165,6 +5201,7 @@
                 <w14:ligatures w14:val="none"/>
               </w:rPr>
             </w:pPr>
+            <w:proofErr w:type="gramStart"/>
             <w:r>
               <w:rPr>
                 <w:rFonts w:ascii="Trebuchet MS" w:eastAsia="Trebuchet MS" w:hAnsi="Trebuchet MS" w:cs="Trebuchet MS"/>
@@ -5173,7 +5210,18 @@
                 <w:szCs w:val="22"/>
                 <w14:ligatures w14:val="none"/>
               </w:rPr>
-              <w:t>VARCHAR(100)</w:t>
+              <w:t>VARCHAR(</w:t>
+            </w:r>
+            <w:proofErr w:type="gramEnd"/>
+            <w:r>
+              <w:rPr>
+                <w:rFonts w:ascii="Trebuchet MS" w:eastAsia="Trebuchet MS" w:hAnsi="Trebuchet MS" w:cs="Trebuchet MS"/>
+                <w:spacing w:val="-2"/>
+                <w:kern w:val="0"/>
+                <w:szCs w:val="22"/>
+                <w14:ligatures w14:val="none"/>
+              </w:rPr>
+              <w:t>100)</w:t>
             </w:r>
           </w:p>
         </w:tc>
@@ -5302,6 +5350,7 @@
                 <w14:ligatures w14:val="none"/>
               </w:rPr>
             </w:pPr>
+            <w:proofErr w:type="gramStart"/>
             <w:r>
               <w:rPr>
                 <w:rFonts w:ascii="Trebuchet MS" w:eastAsia="Trebuchet MS" w:hAnsi="Trebuchet MS" w:cs="Trebuchet MS"/>
@@ -5310,7 +5359,18 @@
                 <w:szCs w:val="22"/>
                 <w14:ligatures w14:val="none"/>
               </w:rPr>
-              <w:t>VARCHAR(20)</w:t>
+              <w:t>VARCHAR(</w:t>
+            </w:r>
+            <w:proofErr w:type="gramEnd"/>
+            <w:r>
+              <w:rPr>
+                <w:rFonts w:ascii="Trebuchet MS" w:eastAsia="Trebuchet MS" w:hAnsi="Trebuchet MS" w:cs="Trebuchet MS"/>
+                <w:spacing w:val="-2"/>
+                <w:kern w:val="0"/>
+                <w:szCs w:val="22"/>
+                <w14:ligatures w14:val="none"/>
+              </w:rPr>
+              <w:t>20)</w:t>
             </w:r>
           </w:p>
         </w:tc>
@@ -6953,13 +7013,23 @@
         </w:rPr>
         <w:t xml:space="preserve"> </w:t>
       </w:r>
+      <w:proofErr w:type="gramStart"/>
       <w:r>
         <w:rPr>
           <w:rFonts w:ascii="Consolas" w:eastAsia="Consolas" w:hAnsi="Consolas" w:cs="Consolas"/>
           <w:kern w:val="0"/>
           <w14:ligatures w14:val="none"/>
         </w:rPr>
-        <w:t>VARCHAR(100)</w:t>
+        <w:t>VARCHAR(</w:t>
+      </w:r>
+      <w:proofErr w:type="gramEnd"/>
+      <w:r>
+        <w:rPr>
+          <w:rFonts w:ascii="Consolas" w:eastAsia="Consolas" w:hAnsi="Consolas" w:cs="Consolas"/>
+          <w:kern w:val="0"/>
+          <w14:ligatures w14:val="none"/>
+        </w:rPr>
+        <w:t>100)</w:t>
       </w:r>
       <w:r>
         <w:rPr>
@@ -7017,6 +7087,7 @@
         </w:rPr>
         <w:t xml:space="preserve">price </w:t>
       </w:r>
+      <w:proofErr w:type="gramStart"/>
       <w:r>
         <w:rPr>
           <w:rFonts w:ascii="Consolas" w:eastAsia="Consolas" w:hAnsi="Consolas" w:cs="Consolas"/>
@@ -7024,7 +7095,17 @@
           <w:kern w:val="0"/>
           <w14:ligatures w14:val="none"/>
         </w:rPr>
-        <w:t>DECIMAL(10,2)</w:t>
+        <w:t>DECIMAL(</w:t>
+      </w:r>
+      <w:proofErr w:type="gramEnd"/>
+      <w:r>
+        <w:rPr>
+          <w:rFonts w:ascii="Consolas" w:eastAsia="Consolas" w:hAnsi="Consolas" w:cs="Consolas"/>
+          <w:spacing w:val="-2"/>
+          <w:kern w:val="0"/>
+          <w14:ligatures w14:val="none"/>
+        </w:rPr>
+        <w:t>10,2)</w:t>
       </w:r>
     </w:p>
     <w:p>
@@ -8392,10 +8473,10 @@
           <w:noProof/>
         </w:rPr>
         <w:drawing>
-          <wp:inline distT="0" distB="0" distL="0" distR="0" wp14:anchorId="342639AF" wp14:editId="06C929B2">
-            <wp:extent cx="4693798" cy="6640286"/>
-            <wp:effectExtent l="0" t="0" r="0" b="8255"/>
-            <wp:docPr id="3" name="Picture 3"/>
+          <wp:inline distT="0" distB="0" distL="0" distR="0" wp14:anchorId="175AD39B" wp14:editId="75B781FF">
+            <wp:extent cx="4322411" cy="6114884"/>
+            <wp:effectExtent l="0" t="0" r="2540" b="635"/>
+            <wp:docPr id="4" name="Picture 4"/>
             <wp:cNvGraphicFramePr>
               <a:graphicFrameLocks xmlns:a="http://schemas.openxmlformats.org/drawingml/2006/main" noChangeAspect="1"/>
             </wp:cNvGraphicFramePr>
@@ -8403,7 +8484,7 @@
               <a:graphicData uri="http://schemas.openxmlformats.org/drawingml/2006/picture">
                 <pic:pic xmlns:pic="http://schemas.openxmlformats.org/drawingml/2006/picture">
                   <pic:nvPicPr>
-                    <pic:cNvPr id="3" name="Picture 3"/>
+                    <pic:cNvPr id="4" name="Picture 4"/>
                     <pic:cNvPicPr/>
                   </pic:nvPicPr>
                   <pic:blipFill>
@@ -8421,7 +8502,7 @@
                   <pic:spPr>
                     <a:xfrm>
                       <a:off x="0" y="0"/>
-                      <a:ext cx="4743369" cy="6710414"/>
+                      <a:ext cx="4336840" cy="6135296"/>
                     </a:xfrm>
                     <a:prstGeom prst="rect">
                       <a:avLst/>
